--- a/Docs/Extrupet DataModel.docx
+++ b/Docs/Extrupet DataModel.docx
@@ -446,7 +446,7 @@
             </w:pPr>
             <w:r>
               <w:rPr/>
-              <w:t xml:space="preserve">Pk </w:t>
+              <w:t>Pk</w:t>
             </w:r>
           </w:p>
         </w:tc>
@@ -2703,6 +2703,7 @@
           <w:b/>
           <w:bCs/>
           <w:color w:val="81D41A"/>
+          <w:shd w:fill="FFFF00" w:val="clear"/>
         </w:rPr>
         <w:t>Quality</w:t>
       </w:r>
@@ -2715,6 +2716,7 @@
           <w:kern w:val="0"/>
           <w:sz w:val="24"/>
           <w:szCs w:val="24"/>
+          <w:shd w:fill="FFFF00" w:val="clear"/>
           <w:lang w:val="en-IN" w:eastAsia="zh-CN" w:bidi="hi-IN"/>
         </w:rPr>
         <w:t>MeasurementUnitMaster</w:t>
